--- a/Source/Cooking With CQL/Q&A Summaries/Session 53 2021-04-22 Cooking with CQL Q&A.docx
+++ b/Source/Cooking With CQL/Q&A Summaries/Session 53 2021-04-22 Cooking with CQL Q&A.docx
@@ -9,8 +9,6 @@
           <w:rFonts w:asciiTheme="minorHAnsi" w:eastAsia="Times New Roman" w:hAnsiTheme="minorHAnsi" w:cstheme="minorHAnsi"/>
         </w:rPr>
       </w:pPr>
-      <w:bookmarkStart w:id="0" w:name="_GoBack"/>
-      <w:bookmarkEnd w:id="0"/>
       <w:r>
         <w:rPr>
           <w:rFonts w:asciiTheme="minorHAnsi" w:eastAsia="Times New Roman" w:hAnsiTheme="minorHAnsi" w:cstheme="minorHAnsi"/>
@@ -106,27 +104,25 @@
           <w:sz w:val="24"/>
           <w:szCs w:val="24"/>
         </w:rPr>
-        <w:t>For patients receiving immune checkpoint inhibitor (ICI) therapy for the treatment of cancer, and need thyroid-</w:t>
-      </w:r>
-      <w:proofErr w:type="spellStart"/>
-      <w:r>
-        <w:rPr>
-          <w:rFonts w:cstheme="minorHAnsi"/>
-          <w:color w:val="000000" w:themeColor="text1"/>
-          <w:sz w:val="24"/>
-          <w:szCs w:val="24"/>
-        </w:rPr>
-        <w:t>simulating</w:t>
-      </w:r>
-      <w:proofErr w:type="spellEnd"/>
-      <w:r>
-        <w:rPr>
-          <w:rFonts w:cstheme="minorHAnsi"/>
-          <w:color w:val="000000" w:themeColor="text1"/>
-          <w:sz w:val="24"/>
-          <w:szCs w:val="24"/>
-        </w:rPr>
-        <w:t xml:space="preserve"> hormone (TSH) testing every eight weeks, h</w:t>
+        <w:t>For patients receiving immune checkpoint inhibitor (ICI) therapy for the treatment of cancer, and need thyroid-s</w:t>
+      </w:r>
+      <w:r>
+        <w:rPr>
+          <w:rFonts w:cstheme="minorHAnsi"/>
+          <w:color w:val="000000" w:themeColor="text1"/>
+          <w:sz w:val="24"/>
+          <w:szCs w:val="24"/>
+        </w:rPr>
+        <w:t>t</w:t>
+      </w:r>
+      <w:r>
+        <w:rPr>
+          <w:rFonts w:cstheme="minorHAnsi"/>
+          <w:color w:val="000000" w:themeColor="text1"/>
+          <w:sz w:val="24"/>
+          <w:szCs w:val="24"/>
+        </w:rPr>
+        <w:t>imulating hormone (TSH) testing every eight weeks, h</w:t>
       </w:r>
       <w:r>
         <w:rPr>
@@ -763,7 +759,7 @@
       <w:pPr>
         <w:ind w:left="720"/>
       </w:pPr>
-      <w:bookmarkStart w:id="1" w:name="_Hlk70350700"/>
+      <w:bookmarkStart w:id="0" w:name="_Hlk70350700"/>
       <w:r>
         <w:t>define "ICI Therapy":</w:t>
       </w:r>
@@ -776,7 +772,7 @@
         <w:t xml:space="preserve">  ["Medication, Administered": "Immune Checkpoint Inhibitor"] ICI</w:t>
       </w:r>
     </w:p>
-    <w:bookmarkEnd w:id="1"/>
+    <w:bookmarkEnd w:id="0"/>
     <w:p/>
     <w:p>
       <w:pPr>
@@ -1653,7 +1649,7 @@
         </w:rPr>
         <w:t xml:space="preserve"> </w:t>
       </w:r>
-      <w:bookmarkStart w:id="2" w:name="_Hlk70350350"/>
+      <w:bookmarkStart w:id="1" w:name="_Hlk70350350"/>
       <w:r>
         <w:rPr>
           <w:rFonts w:ascii="Consolas" w:hAnsi="Consolas"/>
@@ -1690,7 +1686,7 @@
         </w:rPr>
         <w:t xml:space="preserve"> </w:t>
       </w:r>
-      <w:bookmarkEnd w:id="2"/>
+      <w:bookmarkEnd w:id="1"/>
       <w:r>
         <w:rPr>
           <w:rFonts w:cstheme="minorHAnsi"/>
@@ -1956,7 +1952,16 @@
           <w:sz w:val="24"/>
           <w:szCs w:val="24"/>
         </w:rPr>
-        <w:t>dministered</w:t>
+        <w:t>dm</w:t>
+      </w:r>
+      <w:bookmarkStart w:id="2" w:name="_GoBack"/>
+      <w:bookmarkEnd w:id="2"/>
+      <w:r>
+        <w:rPr>
+          <w:sz w:val="24"/>
+          <w:szCs w:val="24"/>
+        </w:rPr>
+        <w:t>inistered</w:t>
       </w:r>
       <w:proofErr w:type="gramEnd"/>
       <w:r>
